--- a/exercicios/modulo 3/GitHub/Git e GitHub.docx
+++ b/exercicios/modulo 3/GitHub/Git e GitHub.docx
@@ -18,6 +18,187 @@
       </w:r>
       <w:r>
         <w:t>compartilhar.</w:t>
+      </w:r>
+    </w:p>
+    <w:p/>
+    <w:p/>
+    <w:p/>
+    <w:p/>
+    <w:p>
+      <w:pPr>
+        <w:rPr>
+          <w:b/>
+          <w:bCs/>
+          <w:sz w:val="30"/>
+          <w:szCs w:val="30"/>
+        </w:rPr>
+      </w:pPr>
+      <w:r>
+        <w:rPr>
+          <w:b/>
+          <w:bCs/>
+          <w:sz w:val="30"/>
+          <w:szCs w:val="30"/>
+        </w:rPr>
+        <w:t>Usando Git e GitHub fora de casa</w:t>
+      </w:r>
+    </w:p>
+    <w:p>
+      <w:pPr>
+        <w:rPr>
+          <w:sz w:val="26"/>
+          <w:szCs w:val="26"/>
+        </w:rPr>
+      </w:pPr>
+      <w:r>
+        <w:rPr>
+          <w:sz w:val="26"/>
+          <w:szCs w:val="26"/>
+        </w:rPr>
+        <w:t>Para utilizar, preciso ter o chrome, VScode, git e GitHub desktop na máquina.</w:t>
+      </w:r>
+    </w:p>
+    <w:p>
+      <w:pPr>
+        <w:rPr>
+          <w:sz w:val="26"/>
+          <w:szCs w:val="26"/>
+        </w:rPr>
+      </w:pPr>
+      <w:r>
+        <w:rPr>
+          <w:sz w:val="26"/>
+          <w:szCs w:val="26"/>
+        </w:rPr>
+        <w:t>Primeiro vamos acessar nossa conta, vai em file, Options e Accounts.</w:t>
+      </w:r>
+    </w:p>
+    <w:p>
+      <w:pPr>
+        <w:rPr>
+          <w:sz w:val="26"/>
+          <w:szCs w:val="26"/>
+        </w:rPr>
+      </w:pPr>
+      <w:r>
+        <w:rPr>
+          <w:sz w:val="26"/>
+          <w:szCs w:val="26"/>
+        </w:rPr>
+        <w:t xml:space="preserve">Para clonar o repositório, temos que saber que o GitHub está funcionando, mas o Git não, então vai em </w:t>
+      </w:r>
+      <w:r>
+        <w:rPr>
+          <w:sz w:val="26"/>
+          <w:szCs w:val="26"/>
+        </w:rPr>
+        <w:t>file, Options</w:t>
+      </w:r>
+      <w:r>
+        <w:rPr>
+          <w:sz w:val="26"/>
+          <w:szCs w:val="26"/>
+        </w:rPr>
+        <w:t xml:space="preserve"> e Git; com isso, clica no nome, email e em save.</w:t>
+      </w:r>
+    </w:p>
+    <w:p>
+      <w:pPr>
+        <w:rPr>
+          <w:sz w:val="26"/>
+          <w:szCs w:val="26"/>
+        </w:rPr>
+      </w:pPr>
+    </w:p>
+    <w:p>
+      <w:pPr>
+        <w:rPr>
+          <w:b/>
+          <w:bCs/>
+          <w:sz w:val="30"/>
+          <w:szCs w:val="30"/>
+        </w:rPr>
+      </w:pPr>
+      <w:r>
+        <w:rPr>
+          <w:b/>
+          <w:bCs/>
+          <w:sz w:val="30"/>
+          <w:szCs w:val="30"/>
+        </w:rPr>
+        <w:t>Deletar o repositório da maquina</w:t>
+      </w:r>
+    </w:p>
+    <w:p>
+      <w:pPr>
+        <w:rPr>
+          <w:sz w:val="26"/>
+          <w:szCs w:val="26"/>
+        </w:rPr>
+      </w:pPr>
+      <w:r>
+        <w:rPr>
+          <w:sz w:val="26"/>
+          <w:szCs w:val="26"/>
+        </w:rPr>
+        <w:t>Repositor e remove.</w:t>
+      </w:r>
+    </w:p>
+    <w:p>
+      <w:pPr>
+        <w:rPr>
+          <w:sz w:val="26"/>
+          <w:szCs w:val="26"/>
+        </w:rPr>
+      </w:pPr>
+      <w:r>
+        <w:rPr>
+          <w:sz w:val="26"/>
+          <w:szCs w:val="26"/>
+        </w:rPr>
+        <w:t>É necessário fechar janelas com o repositório aberto, só deixando a do GitHub aberta</w:t>
+      </w:r>
+    </w:p>
+    <w:p>
+      <w:pPr>
+        <w:rPr>
+          <w:sz w:val="26"/>
+          <w:szCs w:val="26"/>
+        </w:rPr>
+      </w:pPr>
+    </w:p>
+    <w:p>
+      <w:pPr>
+        <w:rPr>
+          <w:b/>
+          <w:bCs/>
+          <w:sz w:val="30"/>
+          <w:szCs w:val="30"/>
+        </w:rPr>
+      </w:pPr>
+      <w:r>
+        <w:rPr>
+          <w:b/>
+          <w:bCs/>
+          <w:sz w:val="30"/>
+          <w:szCs w:val="30"/>
+        </w:rPr>
+        <w:t>Ao sair</w:t>
+      </w:r>
+    </w:p>
+    <w:p>
+      <w:pPr>
+        <w:rPr>
+          <w:sz w:val="26"/>
+          <w:szCs w:val="26"/>
+        </w:rPr>
+      </w:pPr>
+      <w:r>
+        <w:rPr>
+          <w:sz w:val="26"/>
+          <w:szCs w:val="26"/>
+        </w:rPr>
+        <w:t>Devo sair do meu acesso e apagar as informações do Git, também esvaziar a lixeira.</w:t>
       </w:r>
     </w:p>
     <w:sectPr>
